--- a/Highlights.docx
+++ b/Highlights.docx
@@ -10,8 +10,6 @@
           <w:lang w:val="en-US"/>
         </w:rPr>
       </w:pPr>
-      <w:bookmarkStart w:id="0" w:name="_GoBack"/>
-      <w:bookmarkEnd w:id="0"/>
     </w:p>
     <w:p>
       <w:pPr>
@@ -31,7 +29,28 @@
           <w:rFonts w:ascii="Arial" w:hAnsi="Arial" w:cs="Arial"/>
           <w:lang w:val="en-US"/>
         </w:rPr>
-        <w:t>Particle vertical flux were 7-times higher near the sewer than at a northward site</w:t>
+        <w:t>Settling particles contained ~10</w:t>
+      </w:r>
+      <w:r>
+        <w:rPr>
+          <w:rFonts w:ascii="Arial" w:hAnsi="Arial" w:cs="Arial"/>
+          <w:lang w:val="en-US"/>
+        </w:rPr>
+        <w:t>-20</w:t>
+      </w:r>
+      <w:r>
+        <w:rPr>
+          <w:rFonts w:ascii="Arial" w:hAnsi="Arial" w:cs="Arial"/>
+          <w:lang w:val="en-US"/>
+        </w:rPr>
+        <w:t xml:space="preserve"> times more st</w:t>
+      </w:r>
+      <w:r>
+        <w:rPr>
+          <w:rFonts w:ascii="Arial" w:hAnsi="Arial" w:cs="Arial"/>
+          <w:lang w:val="en-US"/>
+        </w:rPr>
+        <w:t>erols than underlying sediments</w:t>
       </w:r>
     </w:p>
     <w:p>
@@ -52,7 +71,28 @@
           <w:rFonts w:ascii="Arial" w:hAnsi="Arial" w:cs="Arial"/>
           <w:lang w:val="en-US"/>
         </w:rPr>
-        <w:t>Sterol followed temporal variability of particle flux, increasing in rainy months</w:t>
+        <w:t xml:space="preserve">Higher runoff during rainy months significantly increased </w:t>
+      </w:r>
+      <w:r>
+        <w:rPr>
+          <w:rFonts w:ascii="Arial" w:hAnsi="Arial" w:cs="Arial"/>
+          <w:lang w:val="en-US"/>
+        </w:rPr>
+        <w:t>particle</w:t>
+      </w:r>
+      <w:r>
+        <w:rPr>
+          <w:rFonts w:ascii="Arial" w:hAnsi="Arial" w:cs="Arial"/>
+          <w:lang w:val="en-US"/>
+        </w:rPr>
+        <w:t xml:space="preserve"> and sterol</w:t>
+      </w:r>
+      <w:r>
+        <w:rPr>
+          <w:rFonts w:ascii="Arial" w:hAnsi="Arial" w:cs="Arial"/>
+          <w:lang w:val="en-US"/>
+        </w:rPr>
+        <w:t xml:space="preserve"> flux</w:t>
       </w:r>
     </w:p>
     <w:p>
@@ -73,7 +113,65 @@
           <w:rFonts w:ascii="Arial" w:hAnsi="Arial" w:cs="Arial"/>
           <w:lang w:val="en-US"/>
         </w:rPr>
-        <w:t>Huge sterol levels were measured at settling material and sediments near the sewer</w:t>
+        <w:t xml:space="preserve">Buenos Aires sediments contained </w:t>
+      </w:r>
+      <w:r>
+        <w:rPr>
+          <w:rFonts w:ascii="Arial" w:hAnsi="Arial" w:cs="Arial"/>
+          <w:lang w:val="en-US"/>
+        </w:rPr>
+        <w:t xml:space="preserve">huge </w:t>
+      </w:r>
+      <w:proofErr w:type="spellStart"/>
+      <w:r>
+        <w:rPr>
+          <w:rFonts w:ascii="Arial" w:hAnsi="Arial" w:cs="Arial"/>
+          <w:lang w:val="en-US"/>
+        </w:rPr>
+        <w:t>c</w:t>
+      </w:r>
+      <w:r>
+        <w:rPr>
+          <w:rFonts w:ascii="Arial" w:hAnsi="Arial" w:cs="Arial"/>
+          <w:lang w:val="en-US"/>
+        </w:rPr>
+        <w:t>oprostanol</w:t>
+      </w:r>
+      <w:proofErr w:type="spellEnd"/>
+      <w:r>
+        <w:rPr>
+          <w:rFonts w:ascii="Arial" w:hAnsi="Arial" w:cs="Arial"/>
+          <w:lang w:val="en-US"/>
+        </w:rPr>
+        <w:t xml:space="preserve"> </w:t>
+      </w:r>
+      <w:r>
+        <w:rPr>
+          <w:rFonts w:ascii="Arial" w:hAnsi="Arial" w:cs="Arial"/>
+          <w:lang w:val="en-US"/>
+        </w:rPr>
+        <w:t>level</w:t>
+      </w:r>
+      <w:r>
+        <w:rPr>
+          <w:rFonts w:ascii="Arial" w:hAnsi="Arial" w:cs="Arial"/>
+          <w:lang w:val="en-US"/>
+        </w:rPr>
+        <w:t>s</w:t>
+      </w:r>
+      <w:r>
+        <w:rPr>
+          <w:rFonts w:ascii="Arial" w:hAnsi="Arial" w:cs="Arial"/>
+          <w:lang w:val="en-US"/>
+        </w:rPr>
+        <w:t>,</w:t>
+      </w:r>
+      <w:r>
+        <w:rPr>
+          <w:rFonts w:ascii="Arial" w:hAnsi="Arial" w:cs="Arial"/>
+          <w:lang w:val="en-US"/>
+        </w:rPr>
+        <w:t xml:space="preserve"> similar to sewage sludge</w:t>
       </w:r>
     </w:p>
     <w:p>
@@ -89,21 +187,19 @@
           <w:lang w:val="en-US"/>
         </w:rPr>
       </w:pPr>
-      <w:proofErr w:type="spellStart"/>
-      <w:r>
-        <w:rPr>
-          <w:rFonts w:ascii="Arial" w:hAnsi="Arial" w:cs="Arial"/>
-          <w:lang w:val="en-US"/>
-        </w:rPr>
-        <w:t>Coprostanol</w:t>
-      </w:r>
-      <w:proofErr w:type="spellEnd"/>
-      <w:r>
-        <w:rPr>
-          <w:rFonts w:ascii="Arial" w:hAnsi="Arial" w:cs="Arial"/>
-          <w:lang w:val="en-US"/>
-        </w:rPr>
-        <w:t>, followed by cholesterol were the main sterols near the  sewer</w:t>
+      <w:r>
+        <w:rPr>
+          <w:rFonts w:ascii="Arial" w:hAnsi="Arial" w:cs="Arial"/>
+          <w:lang w:val="en-US"/>
+        </w:rPr>
+        <w:t>A n</w:t>
+      </w:r>
+      <w:r>
+        <w:rPr>
+          <w:rFonts w:ascii="Arial" w:hAnsi="Arial" w:cs="Arial"/>
+          <w:lang w:val="en-US"/>
+        </w:rPr>
+        <w:t>on-polluted upstream site showed prevailing plant sterols</w:t>
       </w:r>
     </w:p>
     <w:p>
@@ -124,75 +220,54 @@
           <w:rFonts w:ascii="Arial" w:hAnsi="Arial" w:cs="Arial"/>
           <w:lang w:val="en-US"/>
         </w:rPr>
-        <w:t>At a mildly polluted site most of the sterols derived from land plants</w:t>
+        <w:t>Higher</w:t>
+      </w:r>
+      <w:r>
+        <w:rPr>
+          <w:rFonts w:ascii="Arial" w:hAnsi="Arial" w:cs="Arial"/>
+          <w:lang w:val="en-US"/>
+        </w:rPr>
+        <w:t xml:space="preserve"> </w:t>
+      </w:r>
+      <w:r>
+        <w:rPr>
+          <w:rFonts w:ascii="Arial" w:hAnsi="Arial" w:cs="Arial"/>
+          <w:lang w:val="en-US"/>
+        </w:rPr>
+        <w:t>particle flux and anoxic sediments</w:t>
+      </w:r>
+      <w:r>
+        <w:rPr>
+          <w:rFonts w:ascii="Arial" w:hAnsi="Arial" w:cs="Arial"/>
+          <w:lang w:val="en-US"/>
+        </w:rPr>
+        <w:t xml:space="preserve"> </w:t>
+      </w:r>
+      <w:r>
+        <w:rPr>
+          <w:rFonts w:ascii="Arial" w:hAnsi="Arial" w:cs="Arial"/>
+          <w:lang w:val="en-US"/>
+        </w:rPr>
+        <w:t>at Buenos Aires</w:t>
+      </w:r>
+      <w:r>
+        <w:rPr>
+          <w:rFonts w:ascii="Arial" w:hAnsi="Arial" w:cs="Arial"/>
+          <w:lang w:val="en-US"/>
+        </w:rPr>
+        <w:t xml:space="preserve"> favored sterol preservation </w:t>
       </w:r>
     </w:p>
     <w:p>
       <w:pPr>
-        <w:pStyle w:val="Prrafodelista"/>
-        <w:numPr>
-          <w:ilvl w:val="0"/>
-          <w:numId w:val="1"/>
-        </w:numPr>
         <w:jc w:val="both"/>
         <w:rPr>
           <w:rFonts w:ascii="Arial" w:hAnsi="Arial" w:cs="Arial"/>
           <w:lang w:val="en-US"/>
         </w:rPr>
       </w:pPr>
-      <w:r>
-        <w:rPr>
-          <w:rFonts w:ascii="Arial" w:hAnsi="Arial" w:cs="Arial"/>
-          <w:lang w:val="en-US"/>
-        </w:rPr>
-        <w:t xml:space="preserve">Sterol preservation in sediments was higher </w:t>
-      </w:r>
-      <w:r>
-        <w:rPr>
-          <w:rFonts w:ascii="Arial" w:hAnsi="Arial" w:cs="Arial"/>
-          <w:lang w:val="en-US"/>
-        </w:rPr>
-        <w:t>near the sewer than at a northward site</w:t>
-      </w:r>
-    </w:p>
-    <w:p>
-      <w:pPr>
-        <w:pStyle w:val="Prrafodelista"/>
-        <w:numPr>
-          <w:ilvl w:val="0"/>
-          <w:numId w:val="1"/>
-        </w:numPr>
-        <w:jc w:val="both"/>
-        <w:rPr>
-          <w:rFonts w:ascii="Arial" w:hAnsi="Arial" w:cs="Arial"/>
-          <w:lang w:val="en-US"/>
-        </w:rPr>
-      </w:pPr>
-      <w:r>
-        <w:rPr>
-          <w:rFonts w:ascii="Arial" w:hAnsi="Arial" w:cs="Arial"/>
-          <w:lang w:val="en-US"/>
-        </w:rPr>
-        <w:t>Sterols were best preserved under the anoxic conditions of sediments near the sewer</w:t>
-      </w:r>
-    </w:p>
-    <w:p>
-      <w:pPr>
-        <w:jc w:val="both"/>
-        <w:rPr>
-          <w:rFonts w:ascii="Arial" w:hAnsi="Arial" w:cs="Arial"/>
-          <w:lang w:val="en-US"/>
-        </w:rPr>
-      </w:pPr>
-    </w:p>
-    <w:p>
-      <w:pPr>
-        <w:jc w:val="both"/>
-        <w:rPr>
-          <w:rFonts w:ascii="Arial" w:hAnsi="Arial" w:cs="Arial"/>
-          <w:lang w:val="en-US"/>
-        </w:rPr>
-      </w:pPr>
+      <w:bookmarkStart w:id="0" w:name="_GoBack"/>
+      <w:bookmarkEnd w:id="0"/>
     </w:p>
     <w:p>
       <w:pPr>
@@ -765,6 +840,104 @@
       <w:contextualSpacing/>
     </w:pPr>
   </w:style>
+  <w:style w:type="character" w:styleId="Refdecomentario">
+    <w:name w:val="annotation reference"/>
+    <w:basedOn w:val="Fuentedeprrafopredeter"/>
+    <w:uiPriority w:val="99"/>
+    <w:semiHidden/>
+    <w:unhideWhenUsed/>
+    <w:rsid w:val="009004C8"/>
+    <w:rPr>
+      <w:sz w:val="16"/>
+      <w:szCs w:val="16"/>
+    </w:rPr>
+  </w:style>
+  <w:style w:type="paragraph" w:styleId="Textocomentario">
+    <w:name w:val="annotation text"/>
+    <w:basedOn w:val="Normal"/>
+    <w:link w:val="TextocomentarioCar"/>
+    <w:uiPriority w:val="99"/>
+    <w:semiHidden/>
+    <w:unhideWhenUsed/>
+    <w:rsid w:val="009004C8"/>
+    <w:pPr>
+      <w:spacing w:line="240" w:lineRule="auto"/>
+    </w:pPr>
+    <w:rPr>
+      <w:sz w:val="20"/>
+      <w:szCs w:val="20"/>
+    </w:rPr>
+  </w:style>
+  <w:style w:type="character" w:customStyle="1" w:styleId="TextocomentarioCar">
+    <w:name w:val="Texto comentario Car"/>
+    <w:basedOn w:val="Fuentedeprrafopredeter"/>
+    <w:link w:val="Textocomentario"/>
+    <w:uiPriority w:val="99"/>
+    <w:semiHidden/>
+    <w:rsid w:val="009004C8"/>
+    <w:rPr>
+      <w:sz w:val="20"/>
+      <w:szCs w:val="20"/>
+    </w:rPr>
+  </w:style>
+  <w:style w:type="paragraph" w:styleId="Asuntodelcomentario">
+    <w:name w:val="annotation subject"/>
+    <w:basedOn w:val="Textocomentario"/>
+    <w:next w:val="Textocomentario"/>
+    <w:link w:val="AsuntodelcomentarioCar"/>
+    <w:uiPriority w:val="99"/>
+    <w:semiHidden/>
+    <w:unhideWhenUsed/>
+    <w:rsid w:val="009004C8"/>
+    <w:rPr>
+      <w:b/>
+      <w:bCs/>
+    </w:rPr>
+  </w:style>
+  <w:style w:type="character" w:customStyle="1" w:styleId="AsuntodelcomentarioCar">
+    <w:name w:val="Asunto del comentario Car"/>
+    <w:basedOn w:val="TextocomentarioCar"/>
+    <w:link w:val="Asuntodelcomentario"/>
+    <w:uiPriority w:val="99"/>
+    <w:semiHidden/>
+    <w:rsid w:val="009004C8"/>
+    <w:rPr>
+      <w:b/>
+      <w:bCs/>
+      <w:sz w:val="20"/>
+      <w:szCs w:val="20"/>
+    </w:rPr>
+  </w:style>
+  <w:style w:type="paragraph" w:styleId="Textodeglobo">
+    <w:name w:val="Balloon Text"/>
+    <w:basedOn w:val="Normal"/>
+    <w:link w:val="TextodegloboCar"/>
+    <w:uiPriority w:val="99"/>
+    <w:semiHidden/>
+    <w:unhideWhenUsed/>
+    <w:rsid w:val="009004C8"/>
+    <w:pPr>
+      <w:spacing w:after="0" w:line="240" w:lineRule="auto"/>
+    </w:pPr>
+    <w:rPr>
+      <w:rFonts w:ascii="Tahoma" w:hAnsi="Tahoma" w:cs="Tahoma"/>
+      <w:sz w:val="16"/>
+      <w:szCs w:val="16"/>
+    </w:rPr>
+  </w:style>
+  <w:style w:type="character" w:customStyle="1" w:styleId="TextodegloboCar">
+    <w:name w:val="Texto de globo Car"/>
+    <w:basedOn w:val="Fuentedeprrafopredeter"/>
+    <w:link w:val="Textodeglobo"/>
+    <w:uiPriority w:val="99"/>
+    <w:semiHidden/>
+    <w:rsid w:val="009004C8"/>
+    <w:rPr>
+      <w:rFonts w:ascii="Tahoma" w:hAnsi="Tahoma" w:cs="Tahoma"/>
+      <w:sz w:val="16"/>
+      <w:szCs w:val="16"/>
+    </w:rPr>
+  </w:style>
 </w:styles>
 </file>
 

--- a/Highlights.docx
+++ b/Highlights.docx
@@ -113,14 +113,7 @@
           <w:rFonts w:ascii="Arial" w:hAnsi="Arial" w:cs="Arial"/>
           <w:lang w:val="en-US"/>
         </w:rPr>
-        <w:t xml:space="preserve">Buenos Aires sediments contained </w:t>
-      </w:r>
-      <w:r>
-        <w:rPr>
-          <w:rFonts w:ascii="Arial" w:hAnsi="Arial" w:cs="Arial"/>
-          <w:lang w:val="en-US"/>
-        </w:rPr>
-        <w:t xml:space="preserve">huge </w:t>
+        <w:t xml:space="preserve">Buenos Aires sediments contained huge </w:t>
       </w:r>
       <w:proofErr w:type="spellStart"/>
       <w:r>
@@ -143,35 +136,7 @@
           <w:rFonts w:ascii="Arial" w:hAnsi="Arial" w:cs="Arial"/>
           <w:lang w:val="en-US"/>
         </w:rPr>
-        <w:t xml:space="preserve"> </w:t>
-      </w:r>
-      <w:r>
-        <w:rPr>
-          <w:rFonts w:ascii="Arial" w:hAnsi="Arial" w:cs="Arial"/>
-          <w:lang w:val="en-US"/>
-        </w:rPr>
-        <w:t>level</w:t>
-      </w:r>
-      <w:r>
-        <w:rPr>
-          <w:rFonts w:ascii="Arial" w:hAnsi="Arial" w:cs="Arial"/>
-          <w:lang w:val="en-US"/>
-        </w:rPr>
-        <w:t>s</w:t>
-      </w:r>
-      <w:r>
-        <w:rPr>
-          <w:rFonts w:ascii="Arial" w:hAnsi="Arial" w:cs="Arial"/>
-          <w:lang w:val="en-US"/>
-        </w:rPr>
-        <w:t>,</w:t>
-      </w:r>
-      <w:r>
-        <w:rPr>
-          <w:rFonts w:ascii="Arial" w:hAnsi="Arial" w:cs="Arial"/>
-          <w:lang w:val="en-US"/>
-        </w:rPr>
-        <w:t xml:space="preserve"> similar to sewage sludge</w:t>
+        <w:t xml:space="preserve"> levels, similar to sewage sludge</w:t>
       </w:r>
     </w:p>
     <w:p>
@@ -220,42 +185,23 @@
           <w:rFonts w:ascii="Arial" w:hAnsi="Arial" w:cs="Arial"/>
           <w:lang w:val="en-US"/>
         </w:rPr>
-        <w:t>Higher</w:t>
-      </w:r>
-      <w:r>
-        <w:rPr>
-          <w:rFonts w:ascii="Arial" w:hAnsi="Arial" w:cs="Arial"/>
-          <w:lang w:val="en-US"/>
-        </w:rPr>
-        <w:t xml:space="preserve"> </w:t>
-      </w:r>
-      <w:r>
-        <w:rPr>
-          <w:rFonts w:ascii="Arial" w:hAnsi="Arial" w:cs="Arial"/>
-          <w:lang w:val="en-US"/>
-        </w:rPr>
-        <w:t>particle flux and anoxic sediments</w:t>
-      </w:r>
-      <w:r>
-        <w:rPr>
-          <w:rFonts w:ascii="Arial" w:hAnsi="Arial" w:cs="Arial"/>
-          <w:lang w:val="en-US"/>
-        </w:rPr>
-        <w:t xml:space="preserve"> </w:t>
-      </w:r>
-      <w:r>
-        <w:rPr>
-          <w:rFonts w:ascii="Arial" w:hAnsi="Arial" w:cs="Arial"/>
-          <w:lang w:val="en-US"/>
-        </w:rPr>
-        <w:t>at Buenos Aires</w:t>
-      </w:r>
-      <w:r>
-        <w:rPr>
-          <w:rFonts w:ascii="Arial" w:hAnsi="Arial" w:cs="Arial"/>
-          <w:lang w:val="en-US"/>
-        </w:rPr>
-        <w:t xml:space="preserve"> favored sterol preservation </w:t>
+        <w:t>Higher flux</w:t>
+      </w:r>
+      <w:r>
+        <w:rPr>
+          <w:rFonts w:ascii="Arial" w:hAnsi="Arial" w:cs="Arial"/>
+          <w:lang w:val="en-US"/>
+        </w:rPr>
+        <w:t>es</w:t>
+      </w:r>
+      <w:bookmarkStart w:id="0" w:name="_GoBack"/>
+      <w:bookmarkEnd w:id="0"/>
+      <w:r>
+        <w:rPr>
+          <w:rFonts w:ascii="Arial" w:hAnsi="Arial" w:cs="Arial"/>
+          <w:lang w:val="en-US"/>
+        </w:rPr>
+        <w:t xml:space="preserve"> and anoxic sediments at Buenos Aires favored sterol preservation </w:t>
       </w:r>
     </w:p>
     <w:p>
@@ -266,8 +212,6 @@
           <w:lang w:val="en-US"/>
         </w:rPr>
       </w:pPr>
-      <w:bookmarkStart w:id="0" w:name="_GoBack"/>
-      <w:bookmarkEnd w:id="0"/>
     </w:p>
     <w:p>
       <w:pPr>

--- a/Highlights.docx
+++ b/Highlights.docx
@@ -20,34 +20,35 @@
         </w:numPr>
         <w:jc w:val="both"/>
         <w:rPr>
-          <w:rFonts w:ascii="Arial" w:hAnsi="Arial" w:cs="Arial"/>
-          <w:lang w:val="en-US"/>
-        </w:rPr>
-      </w:pPr>
+          <w:rFonts w:ascii="Century Schoolbook" w:hAnsi="Century Schoolbook" w:cs="Arial"/>
+          <w:lang w:val="en-US"/>
+        </w:rPr>
+      </w:pPr>
+      <w:bookmarkStart w:id="0" w:name="_GoBack"/>
       <w:r>
         <w:rPr>
-          <w:rFonts w:ascii="Arial" w:hAnsi="Arial" w:cs="Arial"/>
+          <w:rFonts w:ascii="Century Schoolbook" w:hAnsi="Century Schoolbook" w:cs="Arial"/>
           <w:lang w:val="en-US"/>
         </w:rPr>
         <w:t>Settling particles contained ~10</w:t>
       </w:r>
       <w:r>
         <w:rPr>
-          <w:rFonts w:ascii="Arial" w:hAnsi="Arial" w:cs="Arial"/>
+          <w:rFonts w:ascii="Century Schoolbook" w:hAnsi="Century Schoolbook" w:cs="Arial"/>
           <w:lang w:val="en-US"/>
         </w:rPr>
         <w:t>-20</w:t>
       </w:r>
       <w:r>
         <w:rPr>
-          <w:rFonts w:ascii="Arial" w:hAnsi="Arial" w:cs="Arial"/>
+          <w:rFonts w:ascii="Century Schoolbook" w:hAnsi="Century Schoolbook" w:cs="Arial"/>
           <w:lang w:val="en-US"/>
         </w:rPr>
         <w:t xml:space="preserve"> times more st</w:t>
       </w:r>
       <w:r>
         <w:rPr>
-          <w:rFonts w:ascii="Arial" w:hAnsi="Arial" w:cs="Arial"/>
+          <w:rFonts w:ascii="Century Schoolbook" w:hAnsi="Century Schoolbook" w:cs="Arial"/>
           <w:lang w:val="en-US"/>
         </w:rPr>
         <w:t>erols than underlying sediments</w:t>
@@ -62,37 +63,16 @@
         </w:numPr>
         <w:jc w:val="both"/>
         <w:rPr>
-          <w:rFonts w:ascii="Arial" w:hAnsi="Arial" w:cs="Arial"/>
+          <w:rFonts w:ascii="Century Schoolbook" w:hAnsi="Century Schoolbook" w:cs="Arial"/>
           <w:lang w:val="en-US"/>
         </w:rPr>
       </w:pPr>
       <w:r>
         <w:rPr>
-          <w:rFonts w:ascii="Arial" w:hAnsi="Arial" w:cs="Arial"/>
-          <w:lang w:val="en-US"/>
-        </w:rPr>
-        <w:t xml:space="preserve">Higher runoff during rainy months significantly increased </w:t>
-      </w:r>
-      <w:r>
-        <w:rPr>
-          <w:rFonts w:ascii="Arial" w:hAnsi="Arial" w:cs="Arial"/>
-          <w:lang w:val="en-US"/>
-        </w:rPr>
-        <w:t>particle</w:t>
-      </w:r>
-      <w:r>
-        <w:rPr>
-          <w:rFonts w:ascii="Arial" w:hAnsi="Arial" w:cs="Arial"/>
-          <w:lang w:val="en-US"/>
-        </w:rPr>
-        <w:t xml:space="preserve"> and sterol</w:t>
-      </w:r>
-      <w:r>
-        <w:rPr>
-          <w:rFonts w:ascii="Arial" w:hAnsi="Arial" w:cs="Arial"/>
-          <w:lang w:val="en-US"/>
-        </w:rPr>
-        <w:t xml:space="preserve"> flux</w:t>
+          <w:rFonts w:ascii="Century Schoolbook" w:hAnsi="Century Schoolbook" w:cs="Arial"/>
+          <w:lang w:val="en-US"/>
+        </w:rPr>
+        <w:t>Higher runoff during rainy months significantly increased particle and sterol flux</w:t>
       </w:r>
     </w:p>
     <w:p>
@@ -104,13 +84,13 @@
         </w:numPr>
         <w:jc w:val="both"/>
         <w:rPr>
-          <w:rFonts w:ascii="Arial" w:hAnsi="Arial" w:cs="Arial"/>
+          <w:rFonts w:ascii="Century Schoolbook" w:hAnsi="Century Schoolbook" w:cs="Arial"/>
           <w:lang w:val="en-US"/>
         </w:rPr>
       </w:pPr>
       <w:r>
         <w:rPr>
-          <w:rFonts w:ascii="Arial" w:hAnsi="Arial" w:cs="Arial"/>
+          <w:rFonts w:ascii="Century Schoolbook" w:hAnsi="Century Schoolbook" w:cs="Arial"/>
           <w:lang w:val="en-US"/>
         </w:rPr>
         <w:t xml:space="preserve">Buenos Aires sediments contained huge </w:t>
@@ -118,22 +98,15 @@
       <w:proofErr w:type="spellStart"/>
       <w:r>
         <w:rPr>
-          <w:rFonts w:ascii="Arial" w:hAnsi="Arial" w:cs="Arial"/>
-          <w:lang w:val="en-US"/>
-        </w:rPr>
-        <w:t>c</w:t>
-      </w:r>
-      <w:r>
-        <w:rPr>
-          <w:rFonts w:ascii="Arial" w:hAnsi="Arial" w:cs="Arial"/>
-          <w:lang w:val="en-US"/>
-        </w:rPr>
-        <w:t>oprostanol</w:t>
+          <w:rFonts w:ascii="Century Schoolbook" w:hAnsi="Century Schoolbook" w:cs="Arial"/>
+          <w:lang w:val="en-US"/>
+        </w:rPr>
+        <w:t>coprostanol</w:t>
       </w:r>
       <w:proofErr w:type="spellEnd"/>
       <w:r>
         <w:rPr>
-          <w:rFonts w:ascii="Arial" w:hAnsi="Arial" w:cs="Arial"/>
+          <w:rFonts w:ascii="Century Schoolbook" w:hAnsi="Century Schoolbook" w:cs="Arial"/>
           <w:lang w:val="en-US"/>
         </w:rPr>
         <w:t xml:space="preserve"> levels, similar to sewage sludge</w:t>
@@ -148,23 +121,16 @@
         </w:numPr>
         <w:jc w:val="both"/>
         <w:rPr>
-          <w:rFonts w:ascii="Arial" w:hAnsi="Arial" w:cs="Arial"/>
+          <w:rFonts w:ascii="Century Schoolbook" w:hAnsi="Century Schoolbook" w:cs="Arial"/>
           <w:lang w:val="en-US"/>
         </w:rPr>
       </w:pPr>
       <w:r>
         <w:rPr>
-          <w:rFonts w:ascii="Arial" w:hAnsi="Arial" w:cs="Arial"/>
-          <w:lang w:val="en-US"/>
-        </w:rPr>
-        <w:t>A n</w:t>
-      </w:r>
-      <w:r>
-        <w:rPr>
-          <w:rFonts w:ascii="Arial" w:hAnsi="Arial" w:cs="Arial"/>
-          <w:lang w:val="en-US"/>
-        </w:rPr>
-        <w:t>on-polluted upstream site showed prevailing plant sterols</w:t>
+          <w:rFonts w:ascii="Century Schoolbook" w:hAnsi="Century Schoolbook" w:cs="Arial"/>
+          <w:lang w:val="en-US"/>
+        </w:rPr>
+        <w:t>A non-polluted upstream site showed prevailing plant sterols</w:t>
       </w:r>
     </w:p>
     <w:p>
@@ -176,34 +142,33 @@
         </w:numPr>
         <w:jc w:val="both"/>
         <w:rPr>
-          <w:rFonts w:ascii="Arial" w:hAnsi="Arial" w:cs="Arial"/>
+          <w:rFonts w:ascii="Century Schoolbook" w:hAnsi="Century Schoolbook" w:cs="Arial"/>
           <w:lang w:val="en-US"/>
         </w:rPr>
       </w:pPr>
       <w:r>
         <w:rPr>
-          <w:rFonts w:ascii="Arial" w:hAnsi="Arial" w:cs="Arial"/>
+          <w:rFonts w:ascii="Century Schoolbook" w:hAnsi="Century Schoolbook" w:cs="Arial"/>
           <w:lang w:val="en-US"/>
         </w:rPr>
         <w:t>Higher flux</w:t>
       </w:r>
       <w:r>
         <w:rPr>
-          <w:rFonts w:ascii="Arial" w:hAnsi="Arial" w:cs="Arial"/>
+          <w:rFonts w:ascii="Century Schoolbook" w:hAnsi="Century Schoolbook" w:cs="Arial"/>
           <w:lang w:val="en-US"/>
         </w:rPr>
         <w:t>es</w:t>
       </w:r>
-      <w:bookmarkStart w:id="0" w:name="_GoBack"/>
-      <w:bookmarkEnd w:id="0"/>
       <w:r>
         <w:rPr>
-          <w:rFonts w:ascii="Arial" w:hAnsi="Arial" w:cs="Arial"/>
+          <w:rFonts w:ascii="Century Schoolbook" w:hAnsi="Century Schoolbook" w:cs="Arial"/>
           <w:lang w:val="en-US"/>
         </w:rPr>
         <w:t xml:space="preserve"> and anoxic sediments at Buenos Aires favored sterol preservation </w:t>
       </w:r>
     </w:p>
+    <w:bookmarkEnd w:id="0"/>
     <w:p>
       <w:pPr>
         <w:jc w:val="both"/>
